--- a/output.docx
+++ b/output.docx
@@ -2,568 +2,7 @@
 <file path=word/document.xml><?xml version="1.0" encoding="utf-8"?>
 <w:document xmlns:w="http://schemas.openxmlformats.org/wordprocessingml/2006/main" xmlns:m="http://schemas.openxmlformats.org/officeDocument/2006/math" xmlns:r="http://schemas.openxmlformats.org/officeDocument/2006/relationships" xmlns:o="urn:schemas-microsoft-com:office:office" xmlns:v="urn:schemas-microsoft-com:vml" xmlns:w10="urn:schemas-microsoft-com:office:word" xmlns:a="http://schemas.openxmlformats.org/drawingml/2006/main" xmlns:pic="http://schemas.openxmlformats.org/drawingml/2006/picture" xmlns:wp="http://schemas.openxmlformats.org/drawingml/2006/wordprocessingDrawing">
   <w:body>
-    <w:bookmarkStart w:id="39" w:name="nuxt-3-minimal-starter"/>
-    <w:p>
-      <w:pPr>
-        <w:pStyle w:val="Heading1"/>
-      </w:pPr>
-      <w:r>
-        <w:t xml:space="preserve">Nuxt 3 Minimal Starter</w:t>
-      </w:r>
-    </w:p>
-    <w:p>
-      <w:pPr>
-        <w:pStyle w:val="FirstParagraph"/>
-      </w:pPr>
-      <w:r>
-        <w:t xml:space="preserve">Look at the</w:t>
-      </w:r>
-      <w:r>
-        <w:t xml:space="preserve"> </w:t>
-      </w:r>
-      <w:hyperlink r:id="rId20">
-        <w:r>
-          <w:rPr>
-            <w:rStyle w:val="Hyperlink"/>
-          </w:rPr>
-          <w:t xml:space="preserve">Nuxt 3 documentation</w:t>
-        </w:r>
-      </w:hyperlink>
-      <w:r>
-        <w:t xml:space="preserve"> </w:t>
-      </w:r>
-      <w:r>
-        <w:t xml:space="preserve">to learn more.</w:t>
-      </w:r>
-    </w:p>
-    <w:bookmarkStart w:id="21" w:name="setup"/>
-    <w:p>
-      <w:pPr>
-        <w:pStyle w:val="Heading2"/>
-      </w:pPr>
-      <w:r>
-        <w:t xml:space="preserve">Setup</w:t>
-      </w:r>
-    </w:p>
-    <w:p>
-      <w:pPr>
-        <w:pStyle w:val="FirstParagraph"/>
-      </w:pPr>
-      <w:r>
-        <w:t xml:space="preserve">Make sure to install the dependencies:</w:t>
-      </w:r>
-    </w:p>
-    <w:p>
-      <w:pPr>
-        <w:pStyle w:val="SourceCode"/>
-      </w:pPr>
-      <w:r>
-        <w:rPr>
-          <w:rStyle w:val="CommentTok"/>
-        </w:rPr>
-        <w:t xml:space="preserve"># npm</w:t>
-      </w:r>
-      <w:r>
-        <w:br/>
-      </w:r>
-      <w:r>
-        <w:rPr>
-          <w:rStyle w:val="ExtensionTok"/>
-        </w:rPr>
-        <w:t xml:space="preserve">npm</w:t>
-      </w:r>
-      <w:r>
-        <w:rPr>
-          <w:rStyle w:val="NormalTok"/>
-        </w:rPr>
-        <w:t xml:space="preserve"> install</w:t>
-      </w:r>
-      <w:r>
-        <w:br/>
-      </w:r>
-      <w:r>
-        <w:br/>
-      </w:r>
-      <w:r>
-        <w:rPr>
-          <w:rStyle w:val="CommentTok"/>
-        </w:rPr>
-        <w:t xml:space="preserve"># pnpm</w:t>
-      </w:r>
-      <w:r>
-        <w:br/>
-      </w:r>
-      <w:r>
-        <w:rPr>
-          <w:rStyle w:val="ExtensionTok"/>
-        </w:rPr>
-        <w:t xml:space="preserve">pnpm</w:t>
-      </w:r>
-      <w:r>
-        <w:rPr>
-          <w:rStyle w:val="NormalTok"/>
-        </w:rPr>
-        <w:t xml:space="preserve"> install</w:t>
-      </w:r>
-      <w:r>
-        <w:br/>
-      </w:r>
-      <w:r>
-        <w:br/>
-      </w:r>
-      <w:r>
-        <w:rPr>
-          <w:rStyle w:val="CommentTok"/>
-        </w:rPr>
-        <w:t xml:space="preserve"># yarn</w:t>
-      </w:r>
-      <w:r>
-        <w:br/>
-      </w:r>
-      <w:r>
-        <w:rPr>
-          <w:rStyle w:val="ExtensionTok"/>
-        </w:rPr>
-        <w:t xml:space="preserve">yarn</w:t>
-      </w:r>
-      <w:r>
-        <w:rPr>
-          <w:rStyle w:val="NormalTok"/>
-        </w:rPr>
-        <w:t xml:space="preserve"> install</w:t>
-      </w:r>
-      <w:r>
-        <w:br/>
-      </w:r>
-      <w:r>
-        <w:br/>
-      </w:r>
-      <w:r>
-        <w:rPr>
-          <w:rStyle w:val="CommentTok"/>
-        </w:rPr>
-        <w:t xml:space="preserve"># bun</w:t>
-      </w:r>
-      <w:r>
-        <w:br/>
-      </w:r>
-      <w:r>
-        <w:rPr>
-          <w:rStyle w:val="ExtensionTok"/>
-        </w:rPr>
-        <w:t xml:space="preserve">bun</w:t>
-      </w:r>
-      <w:r>
-        <w:rPr>
-          <w:rStyle w:val="NormalTok"/>
-        </w:rPr>
-        <w:t xml:space="preserve"> install</w:t>
-      </w:r>
-    </w:p>
-    <w:bookmarkEnd w:id="21"/>
-    <w:bookmarkStart w:id="22" w:name="development-server"/>
-    <w:p>
-      <w:pPr>
-        <w:pStyle w:val="Heading2"/>
-      </w:pPr>
-      <w:r>
-        <w:t xml:space="preserve">Development Server</w:t>
-      </w:r>
-    </w:p>
-    <w:p>
-      <w:pPr>
-        <w:pStyle w:val="FirstParagraph"/>
-      </w:pPr>
-      <w:r>
-        <w:t xml:space="preserve">Start the development server on</w:t>
-      </w:r>
-      <w:r>
-        <w:t xml:space="preserve"> </w:t>
-      </w:r>
-      <w:r>
-        <w:rPr>
-          <w:rStyle w:val="VerbatimChar"/>
-        </w:rPr>
-        <w:t xml:space="preserve">http://localhost:3000</w:t>
-      </w:r>
-      <w:r>
-        <w:t xml:space="preserve">:</w:t>
-      </w:r>
-    </w:p>
-    <w:p>
-      <w:pPr>
-        <w:pStyle w:val="SourceCode"/>
-      </w:pPr>
-      <w:r>
-        <w:rPr>
-          <w:rStyle w:val="CommentTok"/>
-        </w:rPr>
-        <w:t xml:space="preserve"># npm</w:t>
-      </w:r>
-      <w:r>
-        <w:br/>
-      </w:r>
-      <w:r>
-        <w:rPr>
-          <w:rStyle w:val="ExtensionTok"/>
-        </w:rPr>
-        <w:t xml:space="preserve">npm</w:t>
-      </w:r>
-      <w:r>
-        <w:rPr>
-          <w:rStyle w:val="NormalTok"/>
-        </w:rPr>
-        <w:t xml:space="preserve"> run dev</w:t>
-      </w:r>
-      <w:r>
-        <w:br/>
-      </w:r>
-      <w:r>
-        <w:br/>
-      </w:r>
-      <w:r>
-        <w:rPr>
-          <w:rStyle w:val="CommentTok"/>
-        </w:rPr>
-        <w:t xml:space="preserve"># pnpm</w:t>
-      </w:r>
-      <w:r>
-        <w:br/>
-      </w:r>
-      <w:r>
-        <w:rPr>
-          <w:rStyle w:val="ExtensionTok"/>
-        </w:rPr>
-        <w:t xml:space="preserve">pnpm</w:t>
-      </w:r>
-      <w:r>
-        <w:rPr>
-          <w:rStyle w:val="NormalTok"/>
-        </w:rPr>
-        <w:t xml:space="preserve"> run dev</w:t>
-      </w:r>
-      <w:r>
-        <w:br/>
-      </w:r>
-      <w:r>
-        <w:br/>
-      </w:r>
-      <w:r>
-        <w:rPr>
-          <w:rStyle w:val="CommentTok"/>
-        </w:rPr>
-        <w:t xml:space="preserve"># yarn</w:t>
-      </w:r>
-      <w:r>
-        <w:br/>
-      </w:r>
-      <w:r>
-        <w:rPr>
-          <w:rStyle w:val="ExtensionTok"/>
-        </w:rPr>
-        <w:t xml:space="preserve">yarn</w:t>
-      </w:r>
-      <w:r>
-        <w:rPr>
-          <w:rStyle w:val="NormalTok"/>
-        </w:rPr>
-        <w:t xml:space="preserve"> dev</w:t>
-      </w:r>
-      <w:r>
-        <w:br/>
-      </w:r>
-      <w:r>
-        <w:br/>
-      </w:r>
-      <w:r>
-        <w:rPr>
-          <w:rStyle w:val="CommentTok"/>
-        </w:rPr>
-        <w:t xml:space="preserve"># bun</w:t>
-      </w:r>
-      <w:r>
-        <w:br/>
-      </w:r>
-      <w:r>
-        <w:rPr>
-          <w:rStyle w:val="ExtensionTok"/>
-        </w:rPr>
-        <w:t xml:space="preserve">bun</w:t>
-      </w:r>
-      <w:r>
-        <w:rPr>
-          <w:rStyle w:val="NormalTok"/>
-        </w:rPr>
-        <w:t xml:space="preserve"> run dev</w:t>
-      </w:r>
-    </w:p>
-    <w:bookmarkEnd w:id="22"/>
-    <w:bookmarkStart w:id="24" w:name="production"/>
-    <w:p>
-      <w:pPr>
-        <w:pStyle w:val="Heading2"/>
-      </w:pPr>
-      <w:r>
-        <w:t xml:space="preserve">Production</w:t>
-      </w:r>
-    </w:p>
-    <w:p>
-      <w:pPr>
-        <w:pStyle w:val="FirstParagraph"/>
-      </w:pPr>
-      <w:r>
-        <w:t xml:space="preserve">Build the application for production:</w:t>
-      </w:r>
-    </w:p>
-    <w:p>
-      <w:pPr>
-        <w:pStyle w:val="SourceCode"/>
-      </w:pPr>
-      <w:r>
-        <w:rPr>
-          <w:rStyle w:val="CommentTok"/>
-        </w:rPr>
-        <w:t xml:space="preserve"># npm</w:t>
-      </w:r>
-      <w:r>
-        <w:br/>
-      </w:r>
-      <w:r>
-        <w:rPr>
-          <w:rStyle w:val="ExtensionTok"/>
-        </w:rPr>
-        <w:t xml:space="preserve">npm</w:t>
-      </w:r>
-      <w:r>
-        <w:rPr>
-          <w:rStyle w:val="NormalTok"/>
-        </w:rPr>
-        <w:t xml:space="preserve"> run build</w:t>
-      </w:r>
-      <w:r>
-        <w:br/>
-      </w:r>
-      <w:r>
-        <w:br/>
-      </w:r>
-      <w:r>
-        <w:rPr>
-          <w:rStyle w:val="CommentTok"/>
-        </w:rPr>
-        <w:t xml:space="preserve"># pnpm</w:t>
-      </w:r>
-      <w:r>
-        <w:br/>
-      </w:r>
-      <w:r>
-        <w:rPr>
-          <w:rStyle w:val="ExtensionTok"/>
-        </w:rPr>
-        <w:t xml:space="preserve">pnpm</w:t>
-      </w:r>
-      <w:r>
-        <w:rPr>
-          <w:rStyle w:val="NormalTok"/>
-        </w:rPr>
-        <w:t xml:space="preserve"> run build</w:t>
-      </w:r>
-      <w:r>
-        <w:br/>
-      </w:r>
-      <w:r>
-        <w:br/>
-      </w:r>
-      <w:r>
-        <w:rPr>
-          <w:rStyle w:val="CommentTok"/>
-        </w:rPr>
-        <w:t xml:space="preserve"># yarn</w:t>
-      </w:r>
-      <w:r>
-        <w:br/>
-      </w:r>
-      <w:r>
-        <w:rPr>
-          <w:rStyle w:val="ExtensionTok"/>
-        </w:rPr>
-        <w:t xml:space="preserve">yarn</w:t>
-      </w:r>
-      <w:r>
-        <w:rPr>
-          <w:rStyle w:val="NormalTok"/>
-        </w:rPr>
-        <w:t xml:space="preserve"> build</w:t>
-      </w:r>
-      <w:r>
-        <w:br/>
-      </w:r>
-      <w:r>
-        <w:br/>
-      </w:r>
-      <w:r>
-        <w:rPr>
-          <w:rStyle w:val="CommentTok"/>
-        </w:rPr>
-        <w:t xml:space="preserve"># bun</w:t>
-      </w:r>
-      <w:r>
-        <w:br/>
-      </w:r>
-      <w:r>
-        <w:rPr>
-          <w:rStyle w:val="ExtensionTok"/>
-        </w:rPr>
-        <w:t xml:space="preserve">bun</w:t>
-      </w:r>
-      <w:r>
-        <w:rPr>
-          <w:rStyle w:val="NormalTok"/>
-        </w:rPr>
-        <w:t xml:space="preserve"> run build</w:t>
-      </w:r>
-    </w:p>
-    <w:p>
-      <w:pPr>
-        <w:pStyle w:val="FirstParagraph"/>
-      </w:pPr>
-      <w:r>
-        <w:t xml:space="preserve">Locally preview production build:</w:t>
-      </w:r>
-    </w:p>
-    <w:p>
-      <w:pPr>
-        <w:pStyle w:val="SourceCode"/>
-      </w:pPr>
-      <w:r>
-        <w:rPr>
-          <w:rStyle w:val="CommentTok"/>
-        </w:rPr>
-        <w:t xml:space="preserve"># npm</w:t>
-      </w:r>
-      <w:r>
-        <w:br/>
-      </w:r>
-      <w:r>
-        <w:rPr>
-          <w:rStyle w:val="ExtensionTok"/>
-        </w:rPr>
-        <w:t xml:space="preserve">npm</w:t>
-      </w:r>
-      <w:r>
-        <w:rPr>
-          <w:rStyle w:val="NormalTok"/>
-        </w:rPr>
-        <w:t xml:space="preserve"> run preview</w:t>
-      </w:r>
-      <w:r>
-        <w:br/>
-      </w:r>
-      <w:r>
-        <w:br/>
-      </w:r>
-      <w:r>
-        <w:rPr>
-          <w:rStyle w:val="CommentTok"/>
-        </w:rPr>
-        <w:t xml:space="preserve"># pnpm</w:t>
-      </w:r>
-      <w:r>
-        <w:br/>
-      </w:r>
-      <w:r>
-        <w:rPr>
-          <w:rStyle w:val="ExtensionTok"/>
-        </w:rPr>
-        <w:t xml:space="preserve">pnpm</w:t>
-      </w:r>
-      <w:r>
-        <w:rPr>
-          <w:rStyle w:val="NormalTok"/>
-        </w:rPr>
-        <w:t xml:space="preserve"> run preview</w:t>
-      </w:r>
-      <w:r>
-        <w:br/>
-      </w:r>
-      <w:r>
-        <w:br/>
-      </w:r>
-      <w:r>
-        <w:rPr>
-          <w:rStyle w:val="CommentTok"/>
-        </w:rPr>
-        <w:t xml:space="preserve"># yarn</w:t>
-      </w:r>
-      <w:r>
-        <w:br/>
-      </w:r>
-      <w:r>
-        <w:rPr>
-          <w:rStyle w:val="ExtensionTok"/>
-        </w:rPr>
-        <w:t xml:space="preserve">yarn</w:t>
-      </w:r>
-      <w:r>
-        <w:rPr>
-          <w:rStyle w:val="NormalTok"/>
-        </w:rPr>
-        <w:t xml:space="preserve"> preview</w:t>
-      </w:r>
-      <w:r>
-        <w:br/>
-      </w:r>
-      <w:r>
-        <w:br/>
-      </w:r>
-      <w:r>
-        <w:rPr>
-          <w:rStyle w:val="CommentTok"/>
-        </w:rPr>
-        <w:t xml:space="preserve"># bun</w:t>
-      </w:r>
-      <w:r>
-        <w:br/>
-      </w:r>
-      <w:r>
-        <w:rPr>
-          <w:rStyle w:val="ExtensionTok"/>
-        </w:rPr>
-        <w:t xml:space="preserve">bun</w:t>
-      </w:r>
-      <w:r>
-        <w:rPr>
-          <w:rStyle w:val="NormalTok"/>
-        </w:rPr>
-        <w:t xml:space="preserve"> run preview</w:t>
-      </w:r>
-    </w:p>
-    <w:p>
-      <w:pPr>
-        <w:pStyle w:val="FirstParagraph"/>
-      </w:pPr>
-      <w:r>
-        <w:t xml:space="preserve">Check out the</w:t>
-      </w:r>
-      <w:r>
-        <w:t xml:space="preserve"> </w:t>
-      </w:r>
-      <w:hyperlink r:id="rId23">
-        <w:r>
-          <w:rPr>
-            <w:rStyle w:val="Hyperlink"/>
-          </w:rPr>
-          <w:t xml:space="preserve">deployment documentation</w:t>
-        </w:r>
-      </w:hyperlink>
-      <w:r>
-        <w:t xml:space="preserve"> </w:t>
-      </w:r>
-      <w:r>
-        <w:t xml:space="preserve">for more information.</w:t>
-      </w:r>
-    </w:p>
-    <w:bookmarkEnd w:id="24"/>
-    <w:bookmarkStart w:id="31" w:name="背景"/>
+    <w:bookmarkStart w:id="26" w:name="背景"/>
     <w:p>
       <w:pPr>
         <w:pStyle w:val="Heading2"/>
@@ -591,18 +30,18 @@
           <wp:inline>
             <wp:extent cx="5334000" cy="2700617"/>
             <wp:effectExtent b="0" l="0" r="0" t="0"/>
-            <wp:docPr descr="20W数据" title="" id="26" name="Picture"/>
+            <wp:docPr descr="20W数据" title="" id="21" name="Picture"/>
             <a:graphic>
               <a:graphicData uri="http://schemas.openxmlformats.org/drawingml/2006/picture">
                 <pic:pic>
                   <pic:nvPicPr>
-                    <pic:cNvPr descr="image-1.png" id="27" name="Picture"/>
+                    <pic:cNvPr descr="image-1.png" id="22" name="Picture"/>
                     <pic:cNvPicPr>
                       <a:picLocks noChangeArrowheads="1" noChangeAspect="1"/>
                     </pic:cNvPicPr>
                   </pic:nvPicPr>
                   <pic:blipFill>
-                    <a:blip r:embed="rId25"/>
+                    <a:blip r:embed="rId20"/>
                     <a:stretch>
                       <a:fillRect/>
                     </a:stretch>
@@ -636,18 +75,18 @@
           <wp:inline>
             <wp:extent cx="5334000" cy="5725320"/>
             <wp:effectExtent b="0" l="0" r="0" t="0"/>
-            <wp:docPr descr="alt text" title="" id="29" name="Picture"/>
+            <wp:docPr descr="alt text" title="" id="24" name="Picture"/>
             <a:graphic>
               <a:graphicData uri="http://schemas.openxmlformats.org/drawingml/2006/picture">
                 <pic:pic>
                   <pic:nvPicPr>
-                    <pic:cNvPr descr="image.png" id="30" name="Picture"/>
+                    <pic:cNvPr descr="image.png" id="25" name="Picture"/>
                     <pic:cNvPicPr>
                       <a:picLocks noChangeArrowheads="1" noChangeAspect="1"/>
                     </pic:cNvPicPr>
                   </pic:nvPicPr>
                   <pic:blipFill>
-                    <a:blip r:embed="rId28"/>
+                    <a:blip r:embed="rId23"/>
                     <a:stretch>
                       <a:fillRect/>
                     </a:stretch>
@@ -692,672 +131,961 @@
         <w:t xml:space="preserve">我们要做的思路就是数据Dom只生成用户可视的那一页数据。</w:t>
       </w:r>
     </w:p>
+    <w:bookmarkEnd w:id="26"/>
+    <w:bookmarkStart w:id="33" w:name="代码实现"/>
+    <w:p>
+      <w:pPr>
+        <w:pStyle w:val="Heading2"/>
+      </w:pPr>
+      <w:r>
+        <w:t xml:space="preserve">代码实现</w:t>
+      </w:r>
+    </w:p>
+    <w:bookmarkStart w:id="27" w:name="html代码"/>
+    <w:p>
+      <w:pPr>
+        <w:pStyle w:val="Heading3"/>
+      </w:pPr>
+      <w:r>
+        <w:t xml:space="preserve">html代码</w:t>
+      </w:r>
+    </w:p>
+    <w:p>
+      <w:pPr>
+        <w:pStyle w:val="SourceCode"/>
+      </w:pPr>
+      <w:r>
+        <w:rPr>
+          <w:rStyle w:val="VerbatimChar"/>
+        </w:rPr>
+        <w:t xml:space="preserve">  &lt;!-- 可视区域 --&gt;</w:t>
+      </w:r>
+      <w:r>
+        <w:br/>
+      </w:r>
+      <w:r>
+        <w:rPr>
+          <w:rStyle w:val="VerbatimChar"/>
+        </w:rPr>
+        <w:t xml:space="preserve">  &lt;div class="view-port" ref="viewPort" :style="{ '--rowHeight': rowHeight + 'px' }" @scroll="onScroll"&gt;</w:t>
+      </w:r>
+      <w:r>
+        <w:br/>
+      </w:r>
+      <w:r>
+        <w:rPr>
+          <w:rStyle w:val="VerbatimChar"/>
+        </w:rPr>
+        <w:t xml:space="preserve">      &lt;!-- 占位 --&gt;</w:t>
+      </w:r>
+      <w:r>
+        <w:br/>
+      </w:r>
+      <w:r>
+        <w:rPr>
+          <w:rStyle w:val="VerbatimChar"/>
+        </w:rPr>
+        <w:t xml:space="preserve">    &lt;div class="scroll-bar" ref="scrollBar"&gt; &lt;/div&gt;</w:t>
+      </w:r>
+      <w:r>
+        <w:br/>
+      </w:r>
+      <w:r>
+        <w:rPr>
+          <w:rStyle w:val="VerbatimChar"/>
+        </w:rPr>
+        <w:t xml:space="preserve">    &lt;!-- 列表 --&gt;</w:t>
+      </w:r>
+      <w:r>
+        <w:br/>
+      </w:r>
+      <w:r>
+        <w:rPr>
+          <w:rStyle w:val="VerbatimChar"/>
+        </w:rPr>
+        <w:t xml:space="preserve">    &lt;div class="list" ref="listRef"&gt;</w:t>
+      </w:r>
+      <w:r>
+        <w:br/>
+      </w:r>
+      <w:r>
+        <w:rPr>
+          <w:rStyle w:val="VerbatimChar"/>
+        </w:rPr>
+        <w:t xml:space="preserve">      &lt;div class="row" v-for="(item, index) in showList"&gt;</w:t>
+      </w:r>
+      <w:r>
+        <w:br/>
+      </w:r>
+      <w:r>
+        <w:rPr>
+          <w:rStyle w:val="VerbatimChar"/>
+        </w:rPr>
+        <w:t xml:space="preserve">        {{ item.n }}</w:t>
+      </w:r>
+      <w:r>
+        <w:br/>
+      </w:r>
+      <w:r>
+        <w:rPr>
+          <w:rStyle w:val="VerbatimChar"/>
+        </w:rPr>
+        <w:t xml:space="preserve">      &lt;/div&gt;</w:t>
+      </w:r>
+      <w:r>
+        <w:br/>
+      </w:r>
+      <w:r>
+        <w:rPr>
+          <w:rStyle w:val="VerbatimChar"/>
+        </w:rPr>
+        <w:t xml:space="preserve">    &lt;/div&gt;</w:t>
+      </w:r>
+      <w:r>
+        <w:br/>
+      </w:r>
+      <w:r>
+        <w:br/>
+      </w:r>
+      <w:r>
+        <w:rPr>
+          <w:rStyle w:val="VerbatimChar"/>
+        </w:rPr>
+        <w:t xml:space="preserve">  &lt;/div&gt;</w:t>
+      </w:r>
+    </w:p>
+    <w:bookmarkEnd w:id="27"/>
+    <w:bookmarkStart w:id="28" w:name="css代码"/>
+    <w:p>
+      <w:pPr>
+        <w:pStyle w:val="Heading3"/>
+      </w:pPr>
+      <w:r>
+        <w:t xml:space="preserve">CSS代码</w:t>
+      </w:r>
+    </w:p>
+    <w:p>
+      <w:pPr>
+        <w:pStyle w:val="SourceCode"/>
+      </w:pPr>
+      <w:r>
+        <w:rPr>
+          <w:rStyle w:val="VerbatimChar"/>
+        </w:rPr>
+        <w:t xml:space="preserve">.view-port {</w:t>
+      </w:r>
+      <w:r>
+        <w:br/>
+      </w:r>
+      <w:r>
+        <w:rPr>
+          <w:rStyle w:val="VerbatimChar"/>
+        </w:rPr>
+        <w:t xml:space="preserve">  width: 300px;</w:t>
+      </w:r>
+      <w:r>
+        <w:br/>
+      </w:r>
+      <w:r>
+        <w:rPr>
+          <w:rStyle w:val="VerbatimChar"/>
+        </w:rPr>
+        <w:t xml:space="preserve">  /* height: 300px; */</w:t>
+      </w:r>
+      <w:r>
+        <w:br/>
+      </w:r>
+      <w:r>
+        <w:br/>
+      </w:r>
+      <w:r>
+        <w:rPr>
+          <w:rStyle w:val="VerbatimChar"/>
+        </w:rPr>
+        <w:t xml:space="preserve">  background-color: yellowgreen;</w:t>
+      </w:r>
+      <w:r>
+        <w:br/>
+      </w:r>
+      <w:r>
+        <w:rPr>
+          <w:rStyle w:val="VerbatimChar"/>
+        </w:rPr>
+        <w:t xml:space="preserve">  position: relative;</w:t>
+      </w:r>
+      <w:r>
+        <w:br/>
+      </w:r>
+      <w:r>
+        <w:rPr>
+          <w:rStyle w:val="VerbatimChar"/>
+        </w:rPr>
+        <w:t xml:space="preserve">  left: 0;</w:t>
+      </w:r>
+      <w:r>
+        <w:br/>
+      </w:r>
+      <w:r>
+        <w:rPr>
+          <w:rStyle w:val="VerbatimChar"/>
+        </w:rPr>
+        <w:t xml:space="preserve">  top: 0;</w:t>
+      </w:r>
+      <w:r>
+        <w:br/>
+      </w:r>
+      <w:r>
+        <w:rPr>
+          <w:rStyle w:val="VerbatimChar"/>
+        </w:rPr>
+        <w:t xml:space="preserve">  right: 0;</w:t>
+      </w:r>
+      <w:r>
+        <w:br/>
+      </w:r>
+      <w:r>
+        <w:rPr>
+          <w:rStyle w:val="VerbatimChar"/>
+        </w:rPr>
+        <w:t xml:space="preserve">  bottom: 0;</w:t>
+      </w:r>
+      <w:r>
+        <w:br/>
+      </w:r>
+      <w:r>
+        <w:rPr>
+          <w:rStyle w:val="VerbatimChar"/>
+        </w:rPr>
+        <w:t xml:space="preserve">  margin: auto;</w:t>
+      </w:r>
+      <w:r>
+        <w:br/>
+      </w:r>
+      <w:r>
+        <w:rPr>
+          <w:rStyle w:val="VerbatimChar"/>
+        </w:rPr>
+        <w:t xml:space="preserve">  overflow-y: scroll;</w:t>
+      </w:r>
+      <w:r>
+        <w:br/>
+      </w:r>
+      <w:r>
+        <w:rPr>
+          <w:rStyle w:val="VerbatimChar"/>
+        </w:rPr>
+        <w:t xml:space="preserve">  overflow-x: hidden;</w:t>
+      </w:r>
+      <w:r>
+        <w:br/>
+      </w:r>
+      <w:r>
+        <w:rPr>
+          <w:rStyle w:val="VerbatimChar"/>
+        </w:rPr>
+        <w:t xml:space="preserve">}</w:t>
+      </w:r>
+      <w:r>
+        <w:br/>
+      </w:r>
+      <w:r>
+        <w:br/>
+      </w:r>
+      <w:r>
+        <w:rPr>
+          <w:rStyle w:val="VerbatimChar"/>
+        </w:rPr>
+        <w:t xml:space="preserve">.list {</w:t>
+      </w:r>
+      <w:r>
+        <w:br/>
+      </w:r>
+      <w:r>
+        <w:rPr>
+          <w:rStyle w:val="VerbatimChar"/>
+        </w:rPr>
+        <w:t xml:space="preserve">  width: 300px;</w:t>
+      </w:r>
+      <w:r>
+        <w:br/>
+      </w:r>
+      <w:r>
+        <w:rPr>
+          <w:rStyle w:val="VerbatimChar"/>
+        </w:rPr>
+        <w:t xml:space="preserve">  position: absolute;</w:t>
+      </w:r>
+      <w:r>
+        <w:br/>
+      </w:r>
+      <w:r>
+        <w:rPr>
+          <w:rStyle w:val="VerbatimChar"/>
+        </w:rPr>
+        <w:t xml:space="preserve">  left: 0;</w:t>
+      </w:r>
+      <w:r>
+        <w:br/>
+      </w:r>
+      <w:r>
+        <w:rPr>
+          <w:rStyle w:val="VerbatimChar"/>
+        </w:rPr>
+        <w:t xml:space="preserve">  top: 0;</w:t>
+      </w:r>
+      <w:r>
+        <w:br/>
+      </w:r>
+      <w:r>
+        <w:rPr>
+          <w:rStyle w:val="VerbatimChar"/>
+        </w:rPr>
+        <w:t xml:space="preserve">}</w:t>
+      </w:r>
+      <w:r>
+        <w:br/>
+      </w:r>
+      <w:r>
+        <w:br/>
+      </w:r>
+      <w:r>
+        <w:rPr>
+          <w:rStyle w:val="VerbatimChar"/>
+        </w:rPr>
+        <w:t xml:space="preserve">.row {</w:t>
+      </w:r>
+      <w:r>
+        <w:br/>
+      </w:r>
+      <w:r>
+        <w:rPr>
+          <w:rStyle w:val="VerbatimChar"/>
+        </w:rPr>
+        <w:t xml:space="preserve">  /*height: 20px;*/</w:t>
+      </w:r>
+      <w:r>
+        <w:br/>
+      </w:r>
+      <w:r>
+        <w:rPr>
+          <w:rStyle w:val="VerbatimChar"/>
+        </w:rPr>
+        <w:t xml:space="preserve">  height: var(--rowHeight);</w:t>
+      </w:r>
+      <w:r>
+        <w:br/>
+      </w:r>
+      <w:r>
+        <w:rPr>
+          <w:rStyle w:val="VerbatimChar"/>
+        </w:rPr>
+        <w:t xml:space="preserve">}</w:t>
+      </w:r>
+    </w:p>
+    <w:bookmarkEnd w:id="28"/>
+    <w:bookmarkStart w:id="29" w:name="造数据"/>
+    <w:p>
+      <w:pPr>
+        <w:pStyle w:val="Heading3"/>
+      </w:pPr>
+      <w:r>
+        <w:t xml:space="preserve">造数据</w:t>
+      </w:r>
+    </w:p>
+    <w:p>
+      <w:pPr>
+        <w:pStyle w:val="SourceCode"/>
+      </w:pPr>
+      <w:r>
+        <w:rPr>
+          <w:rStyle w:val="VerbatimChar"/>
+        </w:rPr>
+        <w:t xml:space="preserve">// 造20万数据，fill是填充的功能</w:t>
+      </w:r>
+      <w:r>
+        <w:br/>
+      </w:r>
+      <w:r>
+        <w:rPr>
+          <w:rStyle w:val="VerbatimChar"/>
+        </w:rPr>
+        <w:t xml:space="preserve">const bigList = new Array(200000).fill(null).map((ele, i) =&gt; ({ n: i + 1 }))</w:t>
+      </w:r>
+    </w:p>
+    <w:bookmarkEnd w:id="29"/>
+    <w:bookmarkStart w:id="30" w:name="要渲染的列表数据"/>
+    <w:p>
+      <w:pPr>
+        <w:pStyle w:val="Heading3"/>
+      </w:pPr>
+      <w:r>
+        <w:t xml:space="preserve">要渲染的列表数据</w:t>
+      </w:r>
+    </w:p>
+    <w:p>
+      <w:pPr>
+        <w:pStyle w:val="SourceCode"/>
+      </w:pPr>
+      <w:r>
+        <w:rPr>
+          <w:rStyle w:val="VerbatimChar"/>
+        </w:rPr>
+        <w:t xml:space="preserve">//从bigList取数据 开始偏移量</w:t>
+      </w:r>
+      <w:r>
+        <w:br/>
+      </w:r>
+      <w:r>
+        <w:rPr>
+          <w:rStyle w:val="VerbatimChar"/>
+        </w:rPr>
+        <w:t xml:space="preserve">let start = ref(0)</w:t>
+      </w:r>
+      <w:r>
+        <w:br/>
+      </w:r>
+      <w:r>
+        <w:rPr>
+          <w:rStyle w:val="VerbatimChar"/>
+        </w:rPr>
+        <w:t xml:space="preserve">//从bigList取数据 结束偏移量</w:t>
+      </w:r>
+      <w:r>
+        <w:br/>
+      </w:r>
+      <w:r>
+        <w:rPr>
+          <w:rStyle w:val="VerbatimChar"/>
+        </w:rPr>
+        <w:t xml:space="preserve">let end = ref(20)</w:t>
+      </w:r>
+      <w:r>
+        <w:br/>
+      </w:r>
+      <w:r>
+        <w:rPr>
+          <w:rStyle w:val="VerbatimChar"/>
+        </w:rPr>
+        <w:t xml:space="preserve">//  显示的数据列表</w:t>
+      </w:r>
+      <w:r>
+        <w:br/>
+      </w:r>
+      <w:r>
+        <w:rPr>
+          <w:rStyle w:val="VerbatimChar"/>
+        </w:rPr>
+        <w:t xml:space="preserve">const showList = computed(() =&gt; {</w:t>
+      </w:r>
+      <w:r>
+        <w:br/>
+      </w:r>
+      <w:r>
+        <w:rPr>
+          <w:rStyle w:val="VerbatimChar"/>
+        </w:rPr>
+        <w:t xml:space="preserve">  return list.value.slice(start.value, end.value)</w:t>
+      </w:r>
+      <w:r>
+        <w:br/>
+      </w:r>
+      <w:r>
+        <w:rPr>
+          <w:rStyle w:val="VerbatimChar"/>
+        </w:rPr>
+        <w:t xml:space="preserve">})</w:t>
+      </w:r>
+    </w:p>
+    <w:bookmarkEnd w:id="30"/>
+    <w:bookmarkStart w:id="31" w:name="初始化滚动区域高度与占位布局的高"/>
+    <w:p>
+      <w:pPr>
+        <w:pStyle w:val="Heading3"/>
+      </w:pPr>
+      <w:r>
+        <w:t xml:space="preserve">初始化滚动区域高度与占位布局的高</w:t>
+      </w:r>
+    </w:p>
+    <w:p>
+      <w:pPr>
+        <w:pStyle w:val="SourceCode"/>
+      </w:pPr>
+      <w:r>
+        <w:rPr>
+          <w:rStyle w:val="VerbatimChar"/>
+        </w:rPr>
+        <w:t xml:space="preserve">onMounted(() =&gt; {</w:t>
+      </w:r>
+      <w:r>
+        <w:br/>
+      </w:r>
+      <w:r>
+        <w:rPr>
+          <w:rStyle w:val="VerbatimChar"/>
+        </w:rPr>
+        <w:t xml:space="preserve">  console.log("挂载完成")</w:t>
+      </w:r>
+      <w:r>
+        <w:br/>
+      </w:r>
+      <w:r>
+        <w:rPr>
+          <w:rStyle w:val="VerbatimChar"/>
+        </w:rPr>
+        <w:t xml:space="preserve">  //   滚动区域的高</w:t>
+      </w:r>
+      <w:r>
+        <w:br/>
+      </w:r>
+      <w:r>
+        <w:rPr>
+          <w:rStyle w:val="VerbatimChar"/>
+        </w:rPr>
+        <w:t xml:space="preserve">  viewPort.value.style.height = (rowHeight.value * viewCount.value) + 'px'</w:t>
+      </w:r>
+      <w:r>
+        <w:br/>
+      </w:r>
+      <w:r>
+        <w:rPr>
+          <w:rStyle w:val="VerbatimChar"/>
+        </w:rPr>
+        <w:t xml:space="preserve">  //  占位的高</w:t>
+      </w:r>
+      <w:r>
+        <w:br/>
+      </w:r>
+      <w:r>
+        <w:rPr>
+          <w:rStyle w:val="VerbatimChar"/>
+        </w:rPr>
+        <w:t xml:space="preserve">  scrollBar.value.style.height = (rowHeight.value * list.value.length) + 'px'</w:t>
+      </w:r>
+      <w:r>
+        <w:br/>
+      </w:r>
+      <w:r>
+        <w:br/>
+      </w:r>
+      <w:r>
+        <w:rPr>
+          <w:rStyle w:val="VerbatimChar"/>
+        </w:rPr>
+        <w:t xml:space="preserve">})</w:t>
+      </w:r>
+    </w:p>
     <w:bookmarkEnd w:id="31"/>
-    <w:bookmarkStart w:id="38" w:name="代码实现"/>
+    <w:bookmarkStart w:id="32" w:name="滚动时切换要渲染的是数据并移动显示list布局位置"/>
+    <w:p>
+      <w:pPr>
+        <w:pStyle w:val="Heading3"/>
+      </w:pPr>
+      <w:r>
+        <w:t xml:space="preserve">滚动时切换要渲染的是数据并移动显示list布局位置</w:t>
+      </w:r>
+    </w:p>
+    <w:p>
+      <w:pPr>
+        <w:pStyle w:val="SourceCode"/>
+      </w:pPr>
+      <w:r>
+        <w:rPr>
+          <w:rStyle w:val="VerbatimChar"/>
+        </w:rPr>
+        <w:t xml:space="preserve">const onScroll = () =&gt; {</w:t>
+      </w:r>
+      <w:r>
+        <w:br/>
+      </w:r>
+      <w:r>
+        <w:rPr>
+          <w:rStyle w:val="VerbatimChar"/>
+        </w:rPr>
+        <w:t xml:space="preserve">  //  滚动偏移量</w:t>
+      </w:r>
+      <w:r>
+        <w:br/>
+      </w:r>
+      <w:r>
+        <w:rPr>
+          <w:rStyle w:val="VerbatimChar"/>
+        </w:rPr>
+        <w:t xml:space="preserve">  let offsetTop = viewPort.value.scrollTop</w:t>
+      </w:r>
+      <w:r>
+        <w:br/>
+      </w:r>
+      <w:r>
+        <w:rPr>
+          <w:rStyle w:val="VerbatimChar"/>
+        </w:rPr>
+        <w:t xml:space="preserve">  console.log("offsetTop " , offsetTop)</w:t>
+      </w:r>
+      <w:r>
+        <w:br/>
+      </w:r>
+      <w:r>
+        <w:rPr>
+          <w:rStyle w:val="VerbatimChar"/>
+        </w:rPr>
+        <w:t xml:space="preserve">  // 滚动后，计算开始和结束位置</w:t>
+      </w:r>
+      <w:r>
+        <w:br/>
+      </w:r>
+      <w:r>
+        <w:rPr>
+          <w:rStyle w:val="VerbatimChar"/>
+        </w:rPr>
+        <w:t xml:space="preserve">  start.value = Math.round(offsetTop / rowHeight.value)</w:t>
+      </w:r>
+      <w:r>
+        <w:br/>
+      </w:r>
+      <w:r>
+        <w:rPr>
+          <w:rStyle w:val="VerbatimChar"/>
+        </w:rPr>
+        <w:t xml:space="preserve">  end.value = start.value + viewCount.value</w:t>
+      </w:r>
+      <w:r>
+        <w:br/>
+      </w:r>
+      <w:r>
+        <w:rPr>
+          <w:rStyle w:val="VerbatimChar"/>
+        </w:rPr>
+        <w:t xml:space="preserve">  console.log(" start.value ",start.value ," end.value ",end.value )</w:t>
+      </w:r>
+      <w:r>
+        <w:br/>
+      </w:r>
+      <w:r>
+        <w:rPr>
+          <w:rStyle w:val="VerbatimChar"/>
+        </w:rPr>
+        <w:t xml:space="preserve">  // list 要下移的位置 transform  与 paddingTop 都能实现效果</w:t>
+      </w:r>
+      <w:r>
+        <w:br/>
+      </w:r>
+      <w:r>
+        <w:rPr>
+          <w:rStyle w:val="VerbatimChar"/>
+        </w:rPr>
+        <w:t xml:space="preserve">  // listRef.value.style.transform = `translateY(${offsetTop}px)`</w:t>
+      </w:r>
+      <w:r>
+        <w:br/>
+      </w:r>
+      <w:r>
+        <w:rPr>
+          <w:rStyle w:val="VerbatimChar"/>
+        </w:rPr>
+        <w:t xml:space="preserve">    listRef.value.style.paddingTop = `${offsetTop}px`</w:t>
+      </w:r>
+      <w:r>
+        <w:br/>
+      </w:r>
+      <w:r>
+        <w:rPr>
+          <w:rStyle w:val="VerbatimChar"/>
+        </w:rPr>
+        <w:t xml:space="preserve">}</w:t>
+      </w:r>
+    </w:p>
+    <w:bookmarkEnd w:id="32"/>
+    <w:bookmarkEnd w:id="33"/>
+    <w:bookmarkStart w:id="43" w:name="运行效果"/>
     <w:p>
       <w:pPr>
         <w:pStyle w:val="Heading2"/>
       </w:pPr>
       <w:r>
-        <w:t xml:space="preserve">代码实现</w:t>
-      </w:r>
-    </w:p>
-    <w:bookmarkStart w:id="32" w:name="html代码"/>
-    <w:p>
-      <w:pPr>
-        <w:pStyle w:val="Heading3"/>
-      </w:pPr>
-      <w:r>
-        <w:t xml:space="preserve">html代码</w:t>
-      </w:r>
-    </w:p>
-    <w:p>
-      <w:pPr>
-        <w:pStyle w:val="SourceCode"/>
-      </w:pPr>
-      <w:r>
-        <w:rPr>
-          <w:rStyle w:val="VerbatimChar"/>
-        </w:rPr>
-        <w:t xml:space="preserve">  &lt;!-- 可视区域 --&gt;</w:t>
-      </w:r>
-      <w:r>
-        <w:br/>
-      </w:r>
-      <w:r>
-        <w:rPr>
-          <w:rStyle w:val="VerbatimChar"/>
-        </w:rPr>
-        <w:t xml:space="preserve">  &lt;div class="view-port" ref="viewPort" :style="{ '--rowHeight': rowHeight + 'px' }" @scroll="onScroll"&gt;</w:t>
-      </w:r>
-      <w:r>
-        <w:br/>
-      </w:r>
-      <w:r>
-        <w:rPr>
-          <w:rStyle w:val="VerbatimChar"/>
-        </w:rPr>
-        <w:t xml:space="preserve">      &lt;!-- 占位 --&gt;</w:t>
-      </w:r>
-      <w:r>
-        <w:br/>
-      </w:r>
-      <w:r>
-        <w:rPr>
-          <w:rStyle w:val="VerbatimChar"/>
-        </w:rPr>
-        <w:t xml:space="preserve">    &lt;div class="scroll-bar" ref="scrollBar"&gt; &lt;/div&gt;</w:t>
-      </w:r>
-      <w:r>
-        <w:br/>
-      </w:r>
-      <w:r>
-        <w:rPr>
-          <w:rStyle w:val="VerbatimChar"/>
-        </w:rPr>
-        <w:t xml:space="preserve">    &lt;!-- 列表 --&gt;</w:t>
-      </w:r>
-      <w:r>
-        <w:br/>
-      </w:r>
-      <w:r>
-        <w:rPr>
-          <w:rStyle w:val="VerbatimChar"/>
-        </w:rPr>
-        <w:t xml:space="preserve">    &lt;div class="list" ref="listRef"&gt;</w:t>
-      </w:r>
-      <w:r>
-        <w:br/>
-      </w:r>
-      <w:r>
-        <w:rPr>
-          <w:rStyle w:val="VerbatimChar"/>
-        </w:rPr>
-        <w:t xml:space="preserve">      &lt;div class="row" v-for="(item, index) in showList"&gt;</w:t>
-      </w:r>
-      <w:r>
-        <w:br/>
-      </w:r>
-      <w:r>
-        <w:rPr>
-          <w:rStyle w:val="VerbatimChar"/>
-        </w:rPr>
-        <w:t xml:space="preserve">        {{ item.n }}</w:t>
-      </w:r>
-      <w:r>
-        <w:br/>
-      </w:r>
-      <w:r>
-        <w:rPr>
-          <w:rStyle w:val="VerbatimChar"/>
-        </w:rPr>
-        <w:t xml:space="preserve">      &lt;/div&gt;</w:t>
-      </w:r>
-      <w:r>
-        <w:br/>
-      </w:r>
-      <w:r>
-        <w:rPr>
-          <w:rStyle w:val="VerbatimChar"/>
-        </w:rPr>
-        <w:t xml:space="preserve">    &lt;/div&gt;</w:t>
-      </w:r>
-      <w:r>
-        <w:br/>
-      </w:r>
-      <w:r>
-        <w:br/>
-      </w:r>
-      <w:r>
-        <w:rPr>
-          <w:rStyle w:val="VerbatimChar"/>
-        </w:rPr>
-        <w:t xml:space="preserve">  &lt;/div&gt;</w:t>
-      </w:r>
-    </w:p>
-    <w:bookmarkEnd w:id="32"/>
-    <w:bookmarkStart w:id="33" w:name="css代码"/>
-    <w:p>
-      <w:pPr>
-        <w:pStyle w:val="Heading3"/>
-      </w:pPr>
-      <w:r>
-        <w:t xml:space="preserve">CSS代码</w:t>
-      </w:r>
-    </w:p>
-    <w:p>
-      <w:pPr>
-        <w:pStyle w:val="SourceCode"/>
-      </w:pPr>
-      <w:r>
-        <w:rPr>
-          <w:rStyle w:val="VerbatimChar"/>
-        </w:rPr>
-        <w:t xml:space="preserve">.view-port {</w:t>
-      </w:r>
-      <w:r>
-        <w:br/>
-      </w:r>
-      <w:r>
-        <w:rPr>
-          <w:rStyle w:val="VerbatimChar"/>
-        </w:rPr>
-        <w:t xml:space="preserve">  width: 300px;</w:t>
-      </w:r>
-      <w:r>
-        <w:br/>
-      </w:r>
-      <w:r>
-        <w:rPr>
-          <w:rStyle w:val="VerbatimChar"/>
-        </w:rPr>
-        <w:t xml:space="preserve">  /* height: 300px; */</w:t>
-      </w:r>
-      <w:r>
-        <w:br/>
-      </w:r>
-      <w:r>
-        <w:br/>
-      </w:r>
-      <w:r>
-        <w:rPr>
-          <w:rStyle w:val="VerbatimChar"/>
-        </w:rPr>
-        <w:t xml:space="preserve">  background-color: yellowgreen;</w:t>
-      </w:r>
-      <w:r>
-        <w:br/>
-      </w:r>
-      <w:r>
-        <w:rPr>
-          <w:rStyle w:val="VerbatimChar"/>
-        </w:rPr>
-        <w:t xml:space="preserve">  position: relative;</w:t>
-      </w:r>
-      <w:r>
-        <w:br/>
-      </w:r>
-      <w:r>
-        <w:rPr>
-          <w:rStyle w:val="VerbatimChar"/>
-        </w:rPr>
-        <w:t xml:space="preserve">  left: 0;</w:t>
-      </w:r>
-      <w:r>
-        <w:br/>
-      </w:r>
-      <w:r>
-        <w:rPr>
-          <w:rStyle w:val="VerbatimChar"/>
-        </w:rPr>
-        <w:t xml:space="preserve">  top: 0;</w:t>
-      </w:r>
-      <w:r>
-        <w:br/>
-      </w:r>
-      <w:r>
-        <w:rPr>
-          <w:rStyle w:val="VerbatimChar"/>
-        </w:rPr>
-        <w:t xml:space="preserve">  right: 0;</w:t>
-      </w:r>
-      <w:r>
-        <w:br/>
-      </w:r>
-      <w:r>
-        <w:rPr>
-          <w:rStyle w:val="VerbatimChar"/>
-        </w:rPr>
-        <w:t xml:space="preserve">  bottom: 0;</w:t>
-      </w:r>
-      <w:r>
-        <w:br/>
-      </w:r>
-      <w:r>
-        <w:rPr>
-          <w:rStyle w:val="VerbatimChar"/>
-        </w:rPr>
-        <w:t xml:space="preserve">  margin: auto;</w:t>
-      </w:r>
-      <w:r>
-        <w:br/>
-      </w:r>
-      <w:r>
-        <w:rPr>
-          <w:rStyle w:val="VerbatimChar"/>
-        </w:rPr>
-        <w:t xml:space="preserve">  overflow-y: scroll;</w:t>
-      </w:r>
-      <w:r>
-        <w:br/>
-      </w:r>
-      <w:r>
-        <w:rPr>
-          <w:rStyle w:val="VerbatimChar"/>
-        </w:rPr>
-        <w:t xml:space="preserve">  overflow-x: hidden;</w:t>
-      </w:r>
-      <w:r>
-        <w:br/>
-      </w:r>
-      <w:r>
-        <w:rPr>
-          <w:rStyle w:val="VerbatimChar"/>
-        </w:rPr>
-        <w:t xml:space="preserve">}</w:t>
-      </w:r>
-      <w:r>
-        <w:br/>
-      </w:r>
-      <w:r>
-        <w:br/>
-      </w:r>
-      <w:r>
-        <w:rPr>
-          <w:rStyle w:val="VerbatimChar"/>
-        </w:rPr>
-        <w:t xml:space="preserve">.list {</w:t>
-      </w:r>
-      <w:r>
-        <w:br/>
-      </w:r>
-      <w:r>
-        <w:rPr>
-          <w:rStyle w:val="VerbatimChar"/>
-        </w:rPr>
-        <w:t xml:space="preserve">  width: 300px;</w:t>
-      </w:r>
-      <w:r>
-        <w:br/>
-      </w:r>
-      <w:r>
-        <w:rPr>
-          <w:rStyle w:val="VerbatimChar"/>
-        </w:rPr>
-        <w:t xml:space="preserve">  position: absolute;</w:t>
-      </w:r>
-      <w:r>
-        <w:br/>
-      </w:r>
-      <w:r>
-        <w:rPr>
-          <w:rStyle w:val="VerbatimChar"/>
-        </w:rPr>
-        <w:t xml:space="preserve">  left: 0;</w:t>
-      </w:r>
-      <w:r>
-        <w:br/>
-      </w:r>
-      <w:r>
-        <w:rPr>
-          <w:rStyle w:val="VerbatimChar"/>
-        </w:rPr>
-        <w:t xml:space="preserve">  top: 0;</w:t>
-      </w:r>
-      <w:r>
-        <w:br/>
-      </w:r>
-      <w:r>
-        <w:rPr>
-          <w:rStyle w:val="VerbatimChar"/>
-        </w:rPr>
-        <w:t xml:space="preserve">}</w:t>
-      </w:r>
-      <w:r>
-        <w:br/>
-      </w:r>
-      <w:r>
-        <w:br/>
-      </w:r>
-      <w:r>
-        <w:rPr>
-          <w:rStyle w:val="VerbatimChar"/>
-        </w:rPr>
-        <w:t xml:space="preserve">.row {</w:t>
-      </w:r>
-      <w:r>
-        <w:br/>
-      </w:r>
-      <w:r>
-        <w:rPr>
-          <w:rStyle w:val="VerbatimChar"/>
-        </w:rPr>
-        <w:t xml:space="preserve">  /*height: 20px;*/</w:t>
-      </w:r>
-      <w:r>
-        <w:br/>
-      </w:r>
-      <w:r>
-        <w:rPr>
-          <w:rStyle w:val="VerbatimChar"/>
-        </w:rPr>
-        <w:t xml:space="preserve">  height: var(--rowHeight);</w:t>
-      </w:r>
-      <w:r>
-        <w:br/>
-      </w:r>
-      <w:r>
-        <w:rPr>
-          <w:rStyle w:val="VerbatimChar"/>
-        </w:rPr>
-        <w:t xml:space="preserve">}</w:t>
-      </w:r>
-    </w:p>
-    <w:bookmarkEnd w:id="33"/>
-    <w:bookmarkStart w:id="34" w:name="造数据"/>
-    <w:p>
-      <w:pPr>
-        <w:pStyle w:val="Heading3"/>
-      </w:pPr>
-      <w:r>
-        <w:t xml:space="preserve">造数据</w:t>
-      </w:r>
-    </w:p>
-    <w:p>
-      <w:pPr>
-        <w:pStyle w:val="SourceCode"/>
-      </w:pPr>
-      <w:r>
-        <w:rPr>
-          <w:rStyle w:val="VerbatimChar"/>
-        </w:rPr>
-        <w:t xml:space="preserve">// 造20万数据，fill是填充的功能</w:t>
-      </w:r>
-      <w:r>
-        <w:br/>
-      </w:r>
-      <w:r>
-        <w:rPr>
-          <w:rStyle w:val="VerbatimChar"/>
-        </w:rPr>
-        <w:t xml:space="preserve">const bigList = new Array(200000).fill(null).map((ele, i) =&gt; ({ n: i + 1 }))</w:t>
-      </w:r>
-    </w:p>
-    <w:bookmarkEnd w:id="34"/>
-    <w:bookmarkStart w:id="35" w:name="要渲染的列表数据"/>
-    <w:p>
-      <w:pPr>
-        <w:pStyle w:val="Heading3"/>
-      </w:pPr>
-      <w:r>
-        <w:t xml:space="preserve">要渲染的列表数据</w:t>
-      </w:r>
-    </w:p>
-    <w:p>
-      <w:pPr>
-        <w:pStyle w:val="SourceCode"/>
-      </w:pPr>
-      <w:r>
-        <w:rPr>
-          <w:rStyle w:val="VerbatimChar"/>
-        </w:rPr>
-        <w:t xml:space="preserve">//从bigList取数据 开始偏移量</w:t>
-      </w:r>
-      <w:r>
-        <w:br/>
-      </w:r>
-      <w:r>
-        <w:rPr>
-          <w:rStyle w:val="VerbatimChar"/>
-        </w:rPr>
-        <w:t xml:space="preserve">let start = ref(0)</w:t>
-      </w:r>
-      <w:r>
-        <w:br/>
-      </w:r>
-      <w:r>
-        <w:rPr>
-          <w:rStyle w:val="VerbatimChar"/>
-        </w:rPr>
-        <w:t xml:space="preserve">//从bigList取数据 结束偏移量</w:t>
-      </w:r>
-      <w:r>
-        <w:br/>
-      </w:r>
-      <w:r>
-        <w:rPr>
-          <w:rStyle w:val="VerbatimChar"/>
-        </w:rPr>
-        <w:t xml:space="preserve">let end = ref(20)</w:t>
-      </w:r>
-      <w:r>
-        <w:br/>
-      </w:r>
-      <w:r>
-        <w:rPr>
-          <w:rStyle w:val="VerbatimChar"/>
-        </w:rPr>
-        <w:t xml:space="preserve">//  显示的数据列表</w:t>
-      </w:r>
-      <w:r>
-        <w:br/>
-      </w:r>
-      <w:r>
-        <w:rPr>
-          <w:rStyle w:val="VerbatimChar"/>
-        </w:rPr>
-        <w:t xml:space="preserve">const showList = computed(() =&gt; {</w:t>
-      </w:r>
-      <w:r>
-        <w:br/>
-      </w:r>
-      <w:r>
-        <w:rPr>
-          <w:rStyle w:val="VerbatimChar"/>
-        </w:rPr>
-        <w:t xml:space="preserve">  return list.value.slice(start.value, end.value)</w:t>
-      </w:r>
-      <w:r>
-        <w:br/>
-      </w:r>
-      <w:r>
-        <w:rPr>
-          <w:rStyle w:val="VerbatimChar"/>
-        </w:rPr>
-        <w:t xml:space="preserve">})</w:t>
-      </w:r>
-    </w:p>
-    <w:bookmarkEnd w:id="35"/>
-    <w:bookmarkStart w:id="36" w:name="初始化滚动区域高度与占位布局的高"/>
-    <w:p>
-      <w:pPr>
-        <w:pStyle w:val="Heading3"/>
-      </w:pPr>
-      <w:r>
-        <w:t xml:space="preserve">初始化滚动区域高度与占位布局的高</w:t>
-      </w:r>
-    </w:p>
-    <w:p>
-      <w:pPr>
-        <w:pStyle w:val="SourceCode"/>
-      </w:pPr>
-      <w:r>
-        <w:rPr>
-          <w:rStyle w:val="VerbatimChar"/>
-        </w:rPr>
-        <w:t xml:space="preserve">onMounted(() =&gt; {</w:t>
-      </w:r>
-      <w:r>
-        <w:br/>
-      </w:r>
-      <w:r>
-        <w:rPr>
-          <w:rStyle w:val="VerbatimChar"/>
-        </w:rPr>
-        <w:t xml:space="preserve">  console.log("挂载完成")</w:t>
-      </w:r>
-      <w:r>
-        <w:br/>
-      </w:r>
-      <w:r>
-        <w:rPr>
-          <w:rStyle w:val="VerbatimChar"/>
-        </w:rPr>
-        <w:t xml:space="preserve">  //   滚动区域的高</w:t>
-      </w:r>
-      <w:r>
-        <w:br/>
-      </w:r>
-      <w:r>
-        <w:rPr>
-          <w:rStyle w:val="VerbatimChar"/>
-        </w:rPr>
-        <w:t xml:space="preserve">  viewPort.value.style.height = (rowHeight.value * viewCount.value) + 'px'</w:t>
-      </w:r>
-      <w:r>
-        <w:br/>
-      </w:r>
-      <w:r>
-        <w:rPr>
-          <w:rStyle w:val="VerbatimChar"/>
-        </w:rPr>
-        <w:t xml:space="preserve">  //  占位的高</w:t>
-      </w:r>
-      <w:r>
-        <w:br/>
-      </w:r>
-      <w:r>
-        <w:rPr>
-          <w:rStyle w:val="VerbatimChar"/>
-        </w:rPr>
-        <w:t xml:space="preserve">  scrollBar.value.style.height = (rowHeight.value * list.value.length) + 'px'</w:t>
-      </w:r>
-      <w:r>
-        <w:br/>
-      </w:r>
-      <w:r>
-        <w:br/>
-      </w:r>
-      <w:r>
-        <w:rPr>
-          <w:rStyle w:val="VerbatimChar"/>
-        </w:rPr>
-        <w:t xml:space="preserve">})</w:t>
-      </w:r>
-    </w:p>
-    <w:bookmarkEnd w:id="36"/>
-    <w:bookmarkStart w:id="37" w:name="滚动时切换要渲染的是数据并移动显示list布局位置"/>
-    <w:p>
-      <w:pPr>
-        <w:pStyle w:val="Heading3"/>
-      </w:pPr>
-      <w:r>
-        <w:t xml:space="preserve">滚动时切换要渲染的是数据并移动显示list布局位置</w:t>
-      </w:r>
-    </w:p>
-    <w:p>
-      <w:pPr>
-        <w:pStyle w:val="SourceCode"/>
-      </w:pPr>
-      <w:r>
-        <w:rPr>
-          <w:rStyle w:val="VerbatimChar"/>
-        </w:rPr>
-        <w:t xml:space="preserve">const onScroll = () =&gt; {</w:t>
-      </w:r>
-      <w:r>
-        <w:br/>
-      </w:r>
-      <w:r>
-        <w:rPr>
-          <w:rStyle w:val="VerbatimChar"/>
-        </w:rPr>
-        <w:t xml:space="preserve">  //  滚动偏移量</w:t>
-      </w:r>
-      <w:r>
-        <w:br/>
-      </w:r>
-      <w:r>
-        <w:rPr>
-          <w:rStyle w:val="VerbatimChar"/>
-        </w:rPr>
-        <w:t xml:space="preserve">  let offsetTop = viewPort.value.scrollTop</w:t>
-      </w:r>
-      <w:r>
-        <w:br/>
-      </w:r>
-      <w:r>
-        <w:rPr>
-          <w:rStyle w:val="VerbatimChar"/>
-        </w:rPr>
-        <w:t xml:space="preserve">  console.log("offsetTop " , offsetTop)</w:t>
-      </w:r>
-      <w:r>
-        <w:br/>
-      </w:r>
-      <w:r>
-        <w:rPr>
-          <w:rStyle w:val="VerbatimChar"/>
-        </w:rPr>
-        <w:t xml:space="preserve">  // 滚动后，计算开始和结束位置</w:t>
-      </w:r>
-      <w:r>
-        <w:br/>
-      </w:r>
-      <w:r>
-        <w:rPr>
-          <w:rStyle w:val="VerbatimChar"/>
-        </w:rPr>
-        <w:t xml:space="preserve">  start.value = Math.round(offsetTop / rowHeight.value)</w:t>
-      </w:r>
-      <w:r>
-        <w:br/>
-      </w:r>
-      <w:r>
-        <w:rPr>
-          <w:rStyle w:val="VerbatimChar"/>
-        </w:rPr>
-        <w:t xml:space="preserve">  end.value = start.value + viewCount.value</w:t>
-      </w:r>
-      <w:r>
-        <w:br/>
-      </w:r>
-      <w:r>
-        <w:rPr>
-          <w:rStyle w:val="VerbatimChar"/>
-        </w:rPr>
-        <w:t xml:space="preserve">  console.log(" start.value ",start.value ," end.value ",end.value )</w:t>
-      </w:r>
-      <w:r>
-        <w:br/>
-      </w:r>
-      <w:r>
-        <w:rPr>
-          <w:rStyle w:val="VerbatimChar"/>
-        </w:rPr>
-        <w:t xml:space="preserve">  // list 要下移的位置 transform  与 paddingTop 都能实现效果</w:t>
-      </w:r>
-      <w:r>
-        <w:br/>
-      </w:r>
-      <w:r>
-        <w:rPr>
-          <w:rStyle w:val="VerbatimChar"/>
-        </w:rPr>
-        <w:t xml:space="preserve">  // listRef.value.style.transform = `translateY(${offsetTop}px)`</w:t>
-      </w:r>
-      <w:r>
-        <w:br/>
-      </w:r>
-      <w:r>
-        <w:rPr>
-          <w:rStyle w:val="VerbatimChar"/>
-        </w:rPr>
-        <w:t xml:space="preserve">    listRef.value.style.paddingTop = `${offsetTop}px`</w:t>
-      </w:r>
-      <w:r>
-        <w:br/>
-      </w:r>
-      <w:r>
-        <w:rPr>
-          <w:rStyle w:val="VerbatimChar"/>
-        </w:rPr>
-        <w:t xml:space="preserve">}</w:t>
-      </w:r>
-    </w:p>
-    <w:bookmarkEnd w:id="37"/>
-    <w:bookmarkEnd w:id="38"/>
-    <w:bookmarkEnd w:id="39"/>
+        <w:t xml:space="preserve">运行效果</w:t>
+      </w:r>
+    </w:p>
+    <w:p>
+      <w:pPr>
+        <w:numPr>
+          <w:ilvl w:val="0"/>
+          <w:numId w:val="1002"/>
+        </w:numPr>
+      </w:pPr>
+      <w:r>
+        <w:t xml:space="preserve">执行脚本和渲染时间大大减少，如下图所示。</w:t>
+      </w:r>
+      <w:r>
+        <w:t xml:space="preserve"> </w:t>
+      </w:r>
+      <w:r>
+        <w:drawing>
+          <wp:inline>
+            <wp:extent cx="5334000" cy="2740846"/>
+            <wp:effectExtent b="0" l="0" r="0" t="0"/>
+            <wp:docPr descr="alt text" title="" id="35" name="Picture"/>
+            <a:graphic>
+              <a:graphicData uri="http://schemas.openxmlformats.org/drawingml/2006/picture">
+                <pic:pic>
+                  <pic:nvPicPr>
+                    <pic:cNvPr descr="image-2.png" id="36" name="Picture"/>
+                    <pic:cNvPicPr>
+                      <a:picLocks noChangeArrowheads="1" noChangeAspect="1"/>
+                    </pic:cNvPicPr>
+                  </pic:nvPicPr>
+                  <pic:blipFill>
+                    <a:blip r:embed="rId34"/>
+                    <a:stretch>
+                      <a:fillRect/>
+                    </a:stretch>
+                  </pic:blipFill>
+                  <pic:spPr bwMode="auto">
+                    <a:xfrm>
+                      <a:off x="0" y="0"/>
+                      <a:ext cx="5334000" cy="2740846"/>
+                    </a:xfrm>
+                    <a:prstGeom prst="rect">
+                      <a:avLst/>
+                    </a:prstGeom>
+                    <a:noFill/>
+                    <a:ln w="9525">
+                      <a:noFill/>
+                      <a:headEnd/>
+                      <a:tailEnd/>
+                    </a:ln>
+                  </pic:spPr>
+                </pic:pic>
+              </a:graphicData>
+            </a:graphic>
+          </wp:inline>
+        </w:drawing>
+      </w:r>
+    </w:p>
+    <w:p>
+      <w:pPr>
+        <w:numPr>
+          <w:ilvl w:val="0"/>
+          <w:numId w:val="1002"/>
+        </w:numPr>
+      </w:pPr>
+      <w:r>
+        <w:rPr>
+          <w:rStyle w:val="VerbatimChar"/>
+        </w:rPr>
+        <w:t xml:space="preserve">scroll-bar</w:t>
+      </w:r>
+      <w:r>
+        <w:t xml:space="preserve">是占位的作用，以便显示滚动条。</w:t>
+      </w:r>
+      <w:r>
+        <w:rPr>
+          <w:rStyle w:val="VerbatimChar"/>
+        </w:rPr>
+        <w:t xml:space="preserve">list</w:t>
+      </w:r>
+      <w:r>
+        <w:t xml:space="preserve">里的数据只生成一页数据。</w:t>
+      </w:r>
+      <w:r>
+        <w:t xml:space="preserve"> </w:t>
+      </w:r>
+      <w:r>
+        <w:drawing>
+          <wp:inline>
+            <wp:extent cx="5334000" cy="3268479"/>
+            <wp:effectExtent b="0" l="0" r="0" t="0"/>
+            <wp:docPr descr="alt text" title="" id="38" name="Picture"/>
+            <a:graphic>
+              <a:graphicData uri="http://schemas.openxmlformats.org/drawingml/2006/picture">
+                <pic:pic>
+                  <pic:nvPicPr>
+                    <pic:cNvPr descr="image-3.png" id="39" name="Picture"/>
+                    <pic:cNvPicPr>
+                      <a:picLocks noChangeArrowheads="1" noChangeAspect="1"/>
+                    </pic:cNvPicPr>
+                  </pic:nvPicPr>
+                  <pic:blipFill>
+                    <a:blip r:embed="rId37"/>
+                    <a:stretch>
+                      <a:fillRect/>
+                    </a:stretch>
+                  </pic:blipFill>
+                  <pic:spPr bwMode="auto">
+                    <a:xfrm>
+                      <a:off x="0" y="0"/>
+                      <a:ext cx="5334000" cy="3268479"/>
+                    </a:xfrm>
+                    <a:prstGeom prst="rect">
+                      <a:avLst/>
+                    </a:prstGeom>
+                    <a:noFill/>
+                    <a:ln w="9525">
+                      <a:noFill/>
+                      <a:headEnd/>
+                      <a:tailEnd/>
+                    </a:ln>
+                  </pic:spPr>
+                </pic:pic>
+              </a:graphicData>
+            </a:graphic>
+          </wp:inline>
+        </w:drawing>
+      </w:r>
+    </w:p>
+    <w:p>
+      <w:pPr>
+        <w:numPr>
+          <w:ilvl w:val="0"/>
+          <w:numId w:val="1002"/>
+        </w:numPr>
+      </w:pPr>
+      <w:r>
+        <w:t xml:space="preserve">根据滚动的偏移量，</w:t>
+      </w:r>
+      <w:r>
+        <w:rPr>
+          <w:rStyle w:val="VerbatimChar"/>
+        </w:rPr>
+        <w:t xml:space="preserve">list</w:t>
+      </w:r>
+      <w:r>
+        <w:t xml:space="preserve">中的数据将会动态改变，由于它是</w:t>
+      </w:r>
+      <w:r>
+        <w:rPr>
+          <w:rStyle w:val="VerbatimChar"/>
+        </w:rPr>
+        <w:t xml:space="preserve">absolute</w:t>
+      </w:r>
+      <w:r>
+        <w:t xml:space="preserve">布局，同时要修改位置（利用padding-top或transform值动态改变）。</w:t>
+      </w:r>
+      <w:r>
+        <w:t xml:space="preserve"> </w:t>
+      </w:r>
+      <w:r>
+        <w:drawing>
+          <wp:inline>
+            <wp:extent cx="5334000" cy="3074151"/>
+            <wp:effectExtent b="0" l="0" r="0" t="0"/>
+            <wp:docPr descr="alt text" title="" id="41" name="Picture"/>
+            <a:graphic>
+              <a:graphicData uri="http://schemas.openxmlformats.org/drawingml/2006/picture">
+                <pic:pic>
+                  <pic:nvPicPr>
+                    <pic:cNvPr descr="image-4.png" id="42" name="Picture"/>
+                    <pic:cNvPicPr>
+                      <a:picLocks noChangeArrowheads="1" noChangeAspect="1"/>
+                    </pic:cNvPicPr>
+                  </pic:nvPicPr>
+                  <pic:blipFill>
+                    <a:blip r:embed="rId40"/>
+                    <a:stretch>
+                      <a:fillRect/>
+                    </a:stretch>
+                  </pic:blipFill>
+                  <pic:spPr bwMode="auto">
+                    <a:xfrm>
+                      <a:off x="0" y="0"/>
+                      <a:ext cx="5334000" cy="3074151"/>
+                    </a:xfrm>
+                    <a:prstGeom prst="rect">
+                      <a:avLst/>
+                    </a:prstGeom>
+                    <a:noFill/>
+                    <a:ln w="9525">
+                      <a:noFill/>
+                      <a:headEnd/>
+                      <a:tailEnd/>
+                    </a:ln>
+                  </pic:spPr>
+                </pic:pic>
+              </a:graphicData>
+            </a:graphic>
+          </wp:inline>
+        </w:drawing>
+      </w:r>
+    </w:p>
+    <w:bookmarkEnd w:id="43"/>
+    <w:bookmarkStart w:id="45" w:name="总结"/>
+    <w:p>
+      <w:pPr>
+        <w:pStyle w:val="Heading2"/>
+      </w:pPr>
+      <w:r>
+        <w:t xml:space="preserve">总结</w:t>
+      </w:r>
+    </w:p>
+    <w:p>
+      <w:pPr>
+        <w:numPr>
+          <w:ilvl w:val="0"/>
+          <w:numId w:val="1003"/>
+        </w:numPr>
+      </w:pPr>
+      <w:r>
+        <w:t xml:space="preserve">可视窗口只显示一页数据，设置占位，把滚动条显示出来。然后根据偏移量动态改变显示的数据，同时要修改</w:t>
+      </w:r>
+      <w:r>
+        <w:rPr>
+          <w:rStyle w:val="VerbatimChar"/>
+        </w:rPr>
+        <w:t xml:space="preserve">list</w:t>
+      </w:r>
+      <w:r>
+        <w:t xml:space="preserve">位置。使其在可视窗口内。</w:t>
+      </w:r>
+    </w:p>
+    <w:p>
+      <w:pPr>
+        <w:numPr>
+          <w:ilvl w:val="0"/>
+          <w:numId w:val="1003"/>
+        </w:numPr>
+      </w:pPr>
+      <w:r>
+        <w:t xml:space="preserve">源码地址:</w:t>
+      </w:r>
+      <w:r>
+        <w:t xml:space="preserve"> </w:t>
+      </w:r>
+      <w:hyperlink r:id="rId44">
+        <w:r>
+          <w:rPr>
+            <w:rStyle w:val="Hyperlink"/>
+          </w:rPr>
+          <w:t xml:space="preserve">https://github.com/1030907690/virtual-rolling</w:t>
+        </w:r>
+      </w:hyperlink>
+    </w:p>
+    <w:bookmarkEnd w:id="45"/>
+    <w:bookmarkStart w:id="47" w:name="参考"/>
+    <w:p>
+      <w:pPr>
+        <w:pStyle w:val="Heading2"/>
+      </w:pPr>
+      <w:r>
+        <w:t xml:space="preserve">参考</w:t>
+      </w:r>
+    </w:p>
+    <w:p>
+      <w:pPr>
+        <w:pStyle w:val="Compact"/>
+        <w:numPr>
+          <w:ilvl w:val="0"/>
+          <w:numId w:val="1004"/>
+        </w:numPr>
+      </w:pPr>
+      <w:hyperlink r:id="rId46">
+        <w:r>
+          <w:rPr>
+            <w:rStyle w:val="Hyperlink"/>
+          </w:rPr>
+          <w:t xml:space="preserve">https://www.bilibili.com/video/BV1T24y1V7iE</w:t>
+        </w:r>
+      </w:hyperlink>
+    </w:p>
+    <w:bookmarkEnd w:id="47"/>
     <w:sectPr/>
   </w:body>
 </w:document>
@@ -1571,6 +1299,15 @@
     <w:abstractNumId w:val="990"/>
   </w:num>
   <w:num w:numId="1001">
+    <w:abstractNumId w:val="991"/>
+  </w:num>
+  <w:num w:numId="1002">
+    <w:abstractNumId w:val="991"/>
+  </w:num>
+  <w:num w:numId="1003">
+    <w:abstractNumId w:val="991"/>
+  </w:num>
+  <w:num w:numId="1004">
     <w:abstractNumId w:val="991"/>
   </w:num>
 </w:numbering>
